--- a/submissions/Preprint/manuscript_preprint_april_2024.docx
+++ b/submissions/Preprint/manuscript_preprint_april_2024.docx
@@ -1641,7 +1641,7 @@
           <w:sz w:val="24"/>
           <w:szCs w:val="24"/>
         </w:rPr>
-        <w:t>Sixty-seven local respondents (91.8%) either strongly agreed or agreed with the affirmation “Wildlife health, including infectious and non-infectious diseases, is important to achieve the conservation goals of the protected areas where I work”. Most respondents (80.8%) strongly agreed or agreed with the affirmation “human or livestock pathogens can affect wildlife populations inhabiting the protected area(s) I work in”. In comparison, 63% strongly agreed or agreed that “pathogens carried by wildlife inhabiting the protected area(s) where I work in can affect human health” with 19.2% of respondents remaining neutral. Regarding the affirmation “pathogens carried by wildlife inhabiting the protected area(s) where I work in can affect livestock health”, most respondents strongly agreed or agreed (47.9%) although the proportion of neutral respondents was more prominent (28.8%). Detailed response distributions are shown in Fig 1.</w:t>
+        <w:t>Sixty-seven local respondents (91.8%) either strongly agreed or agreed with the affirmation “Wildlife health, including infectious and non-infectious diseases, is important to achieve the conservation goals of the protected areas where I work”. Most respondents (80.8%) strongly agreed or agreed with the affirmation “human or livestock pathogens can affect wildlife populations inhabiting the protected area(s) I work in”. In comparison, 63% strongly agreed or agreed that “pathogens carried by wildlife inhabiting the protected area(s) where I work in can affect human health” with 19.2% of respondents (47.9%) although the proportion of neutral respondents was more prominent (28.8%). Detailed response distributions are shown in Fig 1.</w:t>
       </w:r>
       <w:r>
         <w:rPr>
@@ -2151,7 +2151,23 @@
           <w:sz w:val="24"/>
           <w:szCs w:val="24"/>
         </w:rPr>
-        <w:t>Fifty-two local PADMs responded that domestic animals were found in the corresponding PAs (71.5%). Among them, 67.3% reported that domestic animals were documented if observed during patrols, of which only 25.7% reported recording their health status. Forty-two (80.8%) local respondents reporting domestic animals in the PAs either agreed or strongly agreed that domestic animals are a conservation concern (Fig 5). Twenty-seven of them (64.3%) answered that these animals were documented.</w:t>
+        <w:t>Fifty-two local PADMs responded that domestic animals were found in the corresponding PAs (71.</w:t>
+      </w:r>
+      <w:r>
+        <w:rPr>
+          <w:rFonts w:ascii="Times New Roman" w:eastAsia="Times New Roman" w:hAnsi="Times New Roman" w:cs="Times New Roman"/>
+          <w:sz w:val="24"/>
+          <w:szCs w:val="24"/>
+        </w:rPr>
+        <w:t>2</w:t>
+      </w:r>
+      <w:r>
+        <w:rPr>
+          <w:rFonts w:ascii="Times New Roman" w:eastAsia="Times New Roman" w:hAnsi="Times New Roman" w:cs="Times New Roman"/>
+          <w:sz w:val="24"/>
+          <w:szCs w:val="24"/>
+        </w:rPr>
+        <w:t>%). Among them, 67.3% reported that domestic animals were documented if observed during patrols, of which only 25.7% reported recording their health status. Forty-two (80.8%) local respondents reporting domestic animals in the PAs either agreed or strongly agreed that domestic animals are a conservation concern (Fig 5). Twenty-seven of them (64.3%) answered that these animals were documented.</w:t>
       </w:r>
     </w:p>
     <w:p>
@@ -3302,7 +3318,23 @@
           <w:sz w:val="24"/>
           <w:szCs w:val="24"/>
         </w:rPr>
-        <w:t>Mōnica</w:t>
+        <w:t>M</w:t>
+      </w:r>
+      <w:r>
+        <w:rPr>
+          <w:rFonts w:ascii="Times New Roman" w:eastAsia="Times New Roman" w:hAnsi="Times New Roman" w:cs="Times New Roman"/>
+          <w:sz w:val="24"/>
+          <w:szCs w:val="24"/>
+        </w:rPr>
+        <w:t>ô</w:t>
+      </w:r>
+      <w:r>
+        <w:rPr>
+          <w:rFonts w:ascii="Times New Roman" w:eastAsia="Times New Roman" w:hAnsi="Times New Roman" w:cs="Times New Roman"/>
+          <w:sz w:val="24"/>
+          <w:szCs w:val="24"/>
+        </w:rPr>
+        <w:t>nica</w:t>
       </w:r>
       <w:proofErr w:type="spellEnd"/>
       <w:r>
